--- a/法令ファイル/自動車運送事業者等以外の事業者に係る自動車排出窒素酸化物等の排出の抑制のための計画の提出方法等を定める命令/自動車運送事業者等以外の事業者に係る自動車排出窒素酸化物等の排出の抑制のための計画の提出方法等を定める命令（平成十四年内閣府・総務省・法務省・外務省・財務省・文部科学省・厚生労働省・農林水産省・経済産業省・国土交通省・環境省令第一号）.docx
+++ b/法令ファイル/自動車運送事業者等以外の事業者に係る自動車排出窒素酸化物等の排出の抑制のための計画の提出方法等を定める命令/自動車運送事業者等以外の事業者に係る自動車排出窒素酸化物等の排出の抑制のための計画の提出方法等を定める命令（平成十四年内閣府・総務省・法務省・外務省・財務省・文部科学省・厚生労働省・農林水産省・経済産業省・国土交通省・環境省令第一号）.docx
@@ -27,154 +27,100 @@
     </w:p>
     <w:p>
       <w:pPr>
-        <w:pStyle w:val="Heading6"/>
+        <w:pStyle w:val="ListBullet"/>
         <w:ind w:left="880"/>
       </w:pPr>
       <w:r>
         <w:t>一</w:t>
-      </w:r>
-    </w:p>
-    <w:p>
-      <w:pPr>
-        <w:ind w:left="880"/>
-      </w:pPr>
-      <w:r>
+        <w:br/>
         <w:t>特定事業者の氏名又は名称及び特定自動車（法第三十三条に規定する特定自動車をいう。以下同じ。）の使用の本拠の位置の属する都道府県における主たる事業場の所在地</w:t>
       </w:r>
     </w:p>
     <w:p>
       <w:pPr>
-        <w:pStyle w:val="Heading6"/>
+        <w:pStyle w:val="ListBullet"/>
         <w:ind w:left="880"/>
       </w:pPr>
       <w:r>
         <w:t>二</w:t>
-      </w:r>
-    </w:p>
-    <w:p>
-      <w:pPr>
-        <w:ind w:left="880"/>
-      </w:pPr>
-      <w:r>
+        <w:br/>
         <w:t>事業の概要</w:t>
       </w:r>
     </w:p>
     <w:p>
       <w:pPr>
-        <w:pStyle w:val="Heading6"/>
+        <w:pStyle w:val="ListBullet"/>
         <w:ind w:left="880"/>
       </w:pPr>
       <w:r>
         <w:t>三</w:t>
-      </w:r>
-    </w:p>
-    <w:p>
-      <w:pPr>
-        <w:ind w:left="880"/>
-      </w:pPr>
-      <w:r>
+        <w:br/>
         <w:t>事業場別の特定自動車の状況</w:t>
       </w:r>
     </w:p>
     <w:p>
       <w:pPr>
-        <w:pStyle w:val="Heading6"/>
+        <w:pStyle w:val="ListBullet"/>
         <w:ind w:left="880"/>
       </w:pPr>
       <w:r>
         <w:t>四</w:t>
-      </w:r>
-    </w:p>
-    <w:p>
-      <w:pPr>
-        <w:ind w:left="880"/>
-      </w:pPr>
-      <w:r>
+        <w:br/>
         <w:t>特定自動車に係る自動車排出窒素酸化物及び自動車排出粒子状物質の排出量</w:t>
       </w:r>
     </w:p>
     <w:p>
       <w:pPr>
-        <w:pStyle w:val="Heading6"/>
+        <w:pStyle w:val="ListBullet"/>
         <w:ind w:left="880"/>
       </w:pPr>
       <w:r>
         <w:t>五</w:t>
-      </w:r>
-    </w:p>
-    <w:p>
-      <w:pPr>
-        <w:ind w:left="880"/>
-      </w:pPr>
-      <w:r>
+        <w:br/>
         <w:t>前号に掲げる排出量の目標</w:t>
       </w:r>
     </w:p>
     <w:p>
       <w:pPr>
-        <w:pStyle w:val="Heading6"/>
+        <w:pStyle w:val="ListBullet"/>
         <w:ind w:left="880"/>
       </w:pPr>
       <w:r>
         <w:t>六</w:t>
-      </w:r>
-    </w:p>
-    <w:p>
-      <w:pPr>
-        <w:ind w:left="880"/>
-      </w:pPr>
-      <w:r>
+        <w:br/>
         <w:t>特定自動車の低公害車等への代替に関する計画</w:t>
       </w:r>
     </w:p>
     <w:p>
       <w:pPr>
-        <w:pStyle w:val="Heading6"/>
+        <w:pStyle w:val="ListBullet"/>
         <w:ind w:left="880"/>
       </w:pPr>
       <w:r>
         <w:t>七</w:t>
-      </w:r>
-    </w:p>
-    <w:p>
-      <w:pPr>
-        <w:ind w:left="880"/>
-      </w:pPr>
-      <w:r>
+        <w:br/>
         <w:t>特定自動車に対する排出ガス低減装置の装着に関する計画</w:t>
       </w:r>
     </w:p>
     <w:p>
       <w:pPr>
-        <w:pStyle w:val="Heading6"/>
+        <w:pStyle w:val="ListBullet"/>
         <w:ind w:left="880"/>
       </w:pPr>
       <w:r>
         <w:t>八</w:t>
-      </w:r>
-    </w:p>
-    <w:p>
-      <w:pPr>
-        <w:ind w:left="880"/>
-      </w:pPr>
-      <w:r>
+        <w:br/>
         <w:t>特定自動車に係る適正運転の実施等に関する計画</w:t>
       </w:r>
     </w:p>
     <w:p>
       <w:pPr>
-        <w:pStyle w:val="Heading6"/>
+        <w:pStyle w:val="ListBullet"/>
         <w:ind w:left="880"/>
       </w:pPr>
       <w:r>
         <w:t>九</w:t>
-      </w:r>
-    </w:p>
-    <w:p>
-      <w:pPr>
-        <w:ind w:left="880"/>
-      </w:pPr>
-      <w:r>
+        <w:br/>
         <w:t>特定自動車の走行量の削減のための措置に関する計画</w:t>
       </w:r>
     </w:p>
@@ -227,103 +173,67 @@
     </w:p>
     <w:p>
       <w:pPr>
-        <w:pStyle w:val="Heading6"/>
+        <w:pStyle w:val="ListBullet"/>
         <w:ind w:left="880"/>
       </w:pPr>
       <w:r>
         <w:t>一</w:t>
-      </w:r>
-    </w:p>
-    <w:p>
-      <w:pPr>
-        <w:ind w:left="880"/>
-      </w:pPr>
-      <w:r>
+        <w:br/>
         <w:t>事業場別の特定自動車の状況</w:t>
       </w:r>
     </w:p>
     <w:p>
       <w:pPr>
-        <w:pStyle w:val="Heading6"/>
+        <w:pStyle w:val="ListBullet"/>
         <w:ind w:left="880"/>
       </w:pPr>
       <w:r>
         <w:t>二</w:t>
-      </w:r>
-    </w:p>
-    <w:p>
-      <w:pPr>
-        <w:ind w:left="880"/>
-      </w:pPr>
-      <w:r>
+        <w:br/>
         <w:t>特定自動車に係る自動車排出窒素酸化物及び自動車排出粒子状物質の排出量</w:t>
       </w:r>
     </w:p>
     <w:p>
       <w:pPr>
-        <w:pStyle w:val="Heading6"/>
+        <w:pStyle w:val="ListBullet"/>
         <w:ind w:left="880"/>
       </w:pPr>
       <w:r>
         <w:t>三</w:t>
-      </w:r>
-    </w:p>
-    <w:p>
-      <w:pPr>
-        <w:ind w:left="880"/>
-      </w:pPr>
-      <w:r>
+        <w:br/>
         <w:t>特定自動車の低公害車等への代替の状況</w:t>
       </w:r>
     </w:p>
     <w:p>
       <w:pPr>
-        <w:pStyle w:val="Heading6"/>
+        <w:pStyle w:val="ListBullet"/>
         <w:ind w:left="880"/>
       </w:pPr>
       <w:r>
         <w:t>四</w:t>
-      </w:r>
-    </w:p>
-    <w:p>
-      <w:pPr>
-        <w:ind w:left="880"/>
-      </w:pPr>
-      <w:r>
+        <w:br/>
         <w:t>特定自動車に対する排出ガス低減装置の装着の状況</w:t>
       </w:r>
     </w:p>
     <w:p>
       <w:pPr>
-        <w:pStyle w:val="Heading6"/>
+        <w:pStyle w:val="ListBullet"/>
         <w:ind w:left="880"/>
       </w:pPr>
       <w:r>
         <w:t>五</w:t>
-      </w:r>
-    </w:p>
-    <w:p>
-      <w:pPr>
-        <w:ind w:left="880"/>
-      </w:pPr>
-      <w:r>
+        <w:br/>
         <w:t>特定自動車に係る適正運転の実施等の状況</w:t>
       </w:r>
     </w:p>
     <w:p>
       <w:pPr>
-        <w:pStyle w:val="Heading6"/>
+        <w:pStyle w:val="ListBullet"/>
         <w:ind w:left="880"/>
       </w:pPr>
       <w:r>
         <w:t>六</w:t>
-      </w:r>
-    </w:p>
-    <w:p>
-      <w:pPr>
-        <w:ind w:left="880"/>
-      </w:pPr>
-      <w:r>
+        <w:br/>
         <w:t>特定自動車の走行量の削減のための措置の状況</w:t>
       </w:r>
     </w:p>
@@ -359,120 +269,78 @@
     </w:p>
     <w:p>
       <w:pPr>
-        <w:pStyle w:val="Heading6"/>
+        <w:pStyle w:val="ListBullet"/>
         <w:ind w:left="880"/>
       </w:pPr>
       <w:r>
         <w:t>一</w:t>
-      </w:r>
-    </w:p>
-    <w:p>
-      <w:pPr>
-        <w:ind w:left="880"/>
-      </w:pPr>
-      <w:r>
+        <w:br/>
         <w:t>周辺地域内事業者の氏名又は名称及び周辺地域内自動車（法第三十六条第一項に規定する周辺地域内自動車をいい、同項第一号の一の都道府県の区域内にその使用の本拠の位置を有するものに限る。以下同じ。）の使用の本拠の位置の属する都道府県における主たる事業場の所在地</w:t>
       </w:r>
     </w:p>
     <w:p>
       <w:pPr>
-        <w:pStyle w:val="Heading6"/>
+        <w:pStyle w:val="ListBullet"/>
         <w:ind w:left="880"/>
       </w:pPr>
       <w:r>
         <w:t>二</w:t>
-      </w:r>
-    </w:p>
-    <w:p>
-      <w:pPr>
-        <w:ind w:left="880"/>
-      </w:pPr>
-      <w:r>
+        <w:br/>
         <w:t>事業の概要</w:t>
       </w:r>
     </w:p>
     <w:p>
       <w:pPr>
-        <w:pStyle w:val="Heading6"/>
+        <w:pStyle w:val="ListBullet"/>
         <w:ind w:left="880"/>
       </w:pPr>
       <w:r>
         <w:t>三</w:t>
-      </w:r>
-    </w:p>
-    <w:p>
-      <w:pPr>
-        <w:ind w:left="880"/>
-      </w:pPr>
-      <w:r>
+        <w:br/>
         <w:t>事業場別の周辺地域内自動車の状況</w:t>
       </w:r>
     </w:p>
     <w:p>
       <w:pPr>
-        <w:pStyle w:val="Heading6"/>
+        <w:pStyle w:val="ListBullet"/>
         <w:ind w:left="880"/>
       </w:pPr>
       <w:r>
         <w:t>四</w:t>
-      </w:r>
-    </w:p>
-    <w:p>
-      <w:pPr>
-        <w:ind w:left="880"/>
-      </w:pPr>
-      <w:r>
+        <w:br/>
         <w:t>指定地区（法第三十六条第三項に規定する指定地区をいう。以下同じ。）内において運行する周辺地域内自動車の低公害車等への代替に関する計画</w:t>
       </w:r>
     </w:p>
     <w:p>
       <w:pPr>
-        <w:pStyle w:val="Heading6"/>
+        <w:pStyle w:val="ListBullet"/>
         <w:ind w:left="880"/>
       </w:pPr>
       <w:r>
         <w:t>五</w:t>
-      </w:r>
-    </w:p>
-    <w:p>
-      <w:pPr>
-        <w:ind w:left="880"/>
-      </w:pPr>
-      <w:r>
+        <w:br/>
         <w:t>指定地区内において運行する周辺地域内自動車に対する排出ガス低減装置の装着に関する計画</w:t>
       </w:r>
     </w:p>
     <w:p>
       <w:pPr>
-        <w:pStyle w:val="Heading6"/>
+        <w:pStyle w:val="ListBullet"/>
         <w:ind w:left="880"/>
       </w:pPr>
       <w:r>
         <w:t>六</w:t>
-      </w:r>
-    </w:p>
-    <w:p>
-      <w:pPr>
-        <w:ind w:left="880"/>
-      </w:pPr>
-      <w:r>
+        <w:br/>
         <w:t>周辺地域内自動車に係る指定地区内における適正運転の実施等に関する計画</w:t>
       </w:r>
     </w:p>
     <w:p>
       <w:pPr>
-        <w:pStyle w:val="Heading6"/>
+        <w:pStyle w:val="ListBullet"/>
         <w:ind w:left="880"/>
       </w:pPr>
       <w:r>
         <w:t>七</w:t>
-      </w:r>
-    </w:p>
-    <w:p>
-      <w:pPr>
-        <w:ind w:left="880"/>
-      </w:pPr>
-      <w:r>
+        <w:br/>
         <w:t>周辺地域内自動車の指定地区内における走行量の削減のための措置に関する計画</w:t>
       </w:r>
     </w:p>
@@ -525,86 +393,56 @@
     </w:p>
     <w:p>
       <w:pPr>
-        <w:pStyle w:val="Heading6"/>
+        <w:pStyle w:val="ListBullet"/>
         <w:ind w:left="880"/>
       </w:pPr>
       <w:r>
         <w:t>一</w:t>
-      </w:r>
-    </w:p>
-    <w:p>
-      <w:pPr>
-        <w:ind w:left="880"/>
-      </w:pPr>
-      <w:r>
+        <w:br/>
         <w:t>事業場別の周辺地域内自動車の状況</w:t>
       </w:r>
     </w:p>
     <w:p>
       <w:pPr>
-        <w:pStyle w:val="Heading6"/>
+        <w:pStyle w:val="ListBullet"/>
         <w:ind w:left="880"/>
       </w:pPr>
       <w:r>
         <w:t>二</w:t>
-      </w:r>
-    </w:p>
-    <w:p>
-      <w:pPr>
-        <w:ind w:left="880"/>
-      </w:pPr>
-      <w:r>
+        <w:br/>
         <w:t>指定地区内において運行する周辺地域内自動車の低公害車等への代替の状況</w:t>
       </w:r>
     </w:p>
     <w:p>
       <w:pPr>
-        <w:pStyle w:val="Heading6"/>
+        <w:pStyle w:val="ListBullet"/>
         <w:ind w:left="880"/>
       </w:pPr>
       <w:r>
         <w:t>三</w:t>
-      </w:r>
-    </w:p>
-    <w:p>
-      <w:pPr>
-        <w:ind w:left="880"/>
-      </w:pPr>
-      <w:r>
+        <w:br/>
         <w:t>指定地区内において運行する周辺地域内自動車に対する排出ガス低減装置の装着の状況</w:t>
       </w:r>
     </w:p>
     <w:p>
       <w:pPr>
-        <w:pStyle w:val="Heading6"/>
+        <w:pStyle w:val="ListBullet"/>
         <w:ind w:left="880"/>
       </w:pPr>
       <w:r>
         <w:t>四</w:t>
-      </w:r>
-    </w:p>
-    <w:p>
-      <w:pPr>
-        <w:ind w:left="880"/>
-      </w:pPr>
-      <w:r>
+        <w:br/>
         <w:t>周辺地域内自動車に係る指定地区内における適正運転の実施等の状況</w:t>
       </w:r>
     </w:p>
     <w:p>
       <w:pPr>
-        <w:pStyle w:val="Heading6"/>
+        <w:pStyle w:val="ListBullet"/>
         <w:ind w:left="880"/>
       </w:pPr>
       <w:r>
         <w:t>五</w:t>
-      </w:r>
-    </w:p>
-    <w:p>
-      <w:pPr>
-        <w:ind w:left="880"/>
-      </w:pPr>
-      <w:r>
+        <w:br/>
         <w:t>周辺地域内自動車の指定地区内における走行量の削減のための措置の状況</w:t>
       </w:r>
     </w:p>
@@ -640,69 +478,45 @@
     </w:p>
     <w:p>
       <w:pPr>
-        <w:pStyle w:val="Heading6"/>
+        <w:pStyle w:val="ListBullet"/>
         <w:ind w:left="880"/>
       </w:pPr>
       <w:r>
         <w:t>一</w:t>
-      </w:r>
-    </w:p>
-    <w:p>
-      <w:pPr>
-        <w:ind w:left="880"/>
-      </w:pPr>
-      <w:r>
+        <w:br/>
         <w:t>対象自動車（法第三十三条に規定する対象自動車をいう。）を使用する事業者</w:t>
       </w:r>
     </w:p>
     <w:p>
       <w:pPr>
-        <w:pStyle w:val="Heading6"/>
+        <w:pStyle w:val="ListBullet"/>
         <w:ind w:left="880"/>
       </w:pPr>
       <w:r>
         <w:t>二</w:t>
-      </w:r>
-    </w:p>
-    <w:p>
-      <w:pPr>
-        <w:ind w:left="880"/>
-      </w:pPr>
-      <w:r>
+        <w:br/>
         <w:t>特定事業者</w:t>
       </w:r>
     </w:p>
     <w:p>
       <w:pPr>
-        <w:pStyle w:val="Heading6"/>
+        <w:pStyle w:val="ListBullet"/>
         <w:ind w:left="880"/>
       </w:pPr>
       <w:r>
         <w:t>三</w:t>
-      </w:r>
-    </w:p>
-    <w:p>
-      <w:pPr>
-        <w:ind w:left="880"/>
-      </w:pPr>
-      <w:r>
+        <w:br/>
         <w:t>周辺地域内自動車を使用する事業者</w:t>
       </w:r>
     </w:p>
     <w:p>
       <w:pPr>
-        <w:pStyle w:val="Heading6"/>
+        <w:pStyle w:val="ListBullet"/>
         <w:ind w:left="880"/>
       </w:pPr>
       <w:r>
         <w:t>四</w:t>
-      </w:r>
-    </w:p>
-    <w:p>
-      <w:pPr>
-        <w:ind w:left="880"/>
-      </w:pPr>
-      <w:r>
+        <w:br/>
         <w:t>周辺地域内事業者</w:t>
       </w:r>
     </w:p>
@@ -768,7 +582,7 @@
         <w:pStyle w:val="Heading1"/>
       </w:pPr>
       <w:r>
-        <w:t>附　則（平成一五年二月一四日内閣府・総務省・法務省・外務省・財務省・文部科学省・厚生労働省・農林水産省・経済産業省・国土交通省・環境省令第一号）</w:t>
+        <w:t>附則（平成一五年二月一四日内閣府・総務省・法務省・外務省・財務省・文部科学省・厚生労働省・農林水産省・経済産業省・国土交通省・環境省令第一号）</w:t>
       </w:r>
     </w:p>
     <w:p>
@@ -786,7 +600,7 @@
         <w:pStyle w:val="Heading1"/>
       </w:pPr>
       <w:r>
-        <w:t>附　則（平成一八年三月二七日内閣府・総務省・法務省・外務省・財務省・文部科学省・厚生労働省・農林水産省・経済産業省・国土交通省・環境省令第一号）</w:t>
+        <w:t>附則（平成一八年三月二七日内閣府・総務省・法務省・外務省・財務省・文部科学省・厚生労働省・農林水産省・経済産業省・国土交通省・環境省令第一号）</w:t>
       </w:r>
     </w:p>
     <w:p>
@@ -838,7 +652,7 @@
         <w:pStyle w:val="Heading1"/>
       </w:pPr>
       <w:r>
-        <w:t>附　則（平成一九年八月二一日内閣府・総務省・法務省・外務省・財務省・文部科学省・厚生労働省・農林水産省・経済産業省・国土交通省・環境省令第二号）</w:t>
+        <w:t>附則（平成一九年八月二一日内閣府・総務省・法務省・外務省・財務省・文部科学省・厚生労働省・農林水産省・経済産業省・国土交通省・環境省令第二号）</w:t>
       </w:r>
     </w:p>
     <w:p>
@@ -866,7 +680,7 @@
     </w:pPr>
     <w:r>
       <w:tab/>
-      <w:t>WeGov v0.1 - FTS141</w:t>
+      <w:t>WeGov v0.2 - FTS141</w:t>
     </w:r>
   </w:p>
 </w:ftr>
